--- a/template_assets/template.docx
+++ b/template_assets/template.docx
@@ -5236,6 +5236,7 @@
                 </pic:nvPicPr>
                 <pic:blipFill>
                   <a:blip r:embed="rId1">
+                    <a:lum bright="-15000" contrast="0"/>
                     <a:extLst>
                       <a:ext uri="{28A0092B-C50C-407E-A947-70E740481C1C}">
                         <a14:useLocalDpi xmlns:a14="http://schemas.microsoft.com/office/drawing/2010/main" val="0"/>

--- a/template_assets/template.docx
+++ b/template_assets/template.docx
@@ -5236,7 +5236,6 @@
                 </pic:nvPicPr>
                 <pic:blipFill>
                   <a:blip r:embed="rId1">
-                    <a:lum bright="-15000" contrast="0"/>
                     <a:extLst>
                       <a:ext uri="{28A0092B-C50C-407E-A947-70E740481C1C}">
                         <a14:useLocalDpi xmlns:a14="http://schemas.microsoft.com/office/drawing/2010/main" val="0"/>
